--- a/Module 1.docx
+++ b/Module 1.docx
@@ -38,321 +38,248 @@
           <w:numId w:val="1"/>
         </w:numPr>
         <w:rPr>
+          <w:sz w:val="36"/>
+          <w:szCs w:val="36"/>
+        </w:rPr>
+      </w:pPr>
+      <w:r>
+        <w:rPr>
+          <w:sz w:val="36"/>
+          <w:szCs w:val="36"/>
+        </w:rPr>
+        <w:t>Thank you Email</w:t>
+      </w:r>
+    </w:p>
+    <w:p>
+      <w:pPr>
+        <w:pStyle w:val="ListParagraph"/>
+        <w:rPr>
           <w:sz w:val="28"/>
           <w:szCs w:val="28"/>
         </w:rPr>
       </w:pPr>
-      <w:r>
+    </w:p>
+    <w:p>
+      <w:pPr>
+        <w:pStyle w:val="ListParagraph"/>
         <w:rPr>
           <w:sz w:val="28"/>
           <w:szCs w:val="28"/>
         </w:rPr>
-        <w:t>Thank you Email</w:t>
-      </w:r>
-    </w:p>
-    <w:p>
-      <w:pPr>
-        <w:pStyle w:val="ListParagraph"/>
-        <w:rPr>
-          <w:sz w:val="28"/>
-          <w:szCs w:val="28"/>
-        </w:rPr>
-      </w:pPr>
-    </w:p>
-    <w:p>
-      <w:pPr>
-        <w:pStyle w:val="ListParagraph"/>
-        <w:rPr>
-          <w:sz w:val="28"/>
-          <w:szCs w:val="28"/>
-        </w:rPr>
-      </w:pPr>
-    </w:p>
-    <w:p>
-      <w:pPr>
-        <w:pStyle w:val="ListParagraph"/>
-        <w:rPr>
-          <w:sz w:val="28"/>
-          <w:szCs w:val="28"/>
-        </w:rPr>
-      </w:pPr>
-    </w:p>
-    <w:p>
-      <w:pPr>
-        <w:pStyle w:val="ListParagraph"/>
-        <w:rPr>
-          <w:sz w:val="28"/>
-          <w:szCs w:val="28"/>
-        </w:rPr>
-      </w:pPr>
-    </w:p>
-    <w:p>
-      <w:pPr>
-        <w:pStyle w:val="ListParagraph"/>
-        <w:rPr>
-          <w:sz w:val="28"/>
-          <w:szCs w:val="28"/>
-        </w:rPr>
-      </w:pPr>
-    </w:p>
-    <w:p>
-      <w:pPr>
-        <w:pStyle w:val="ListParagraph"/>
-        <w:rPr>
-          <w:sz w:val="28"/>
-          <w:szCs w:val="28"/>
-        </w:rPr>
-      </w:pPr>
-    </w:p>
-    <w:p>
-      <w:pPr>
-        <w:pStyle w:val="ListParagraph"/>
-        <w:rPr>
-          <w:sz w:val="28"/>
-          <w:szCs w:val="28"/>
-        </w:rPr>
-      </w:pPr>
-    </w:p>
-    <w:p>
-      <w:pPr>
-        <w:pStyle w:val="ListParagraph"/>
-        <w:rPr>
-          <w:sz w:val="28"/>
-          <w:szCs w:val="28"/>
-        </w:rPr>
-      </w:pPr>
-    </w:p>
-    <w:p>
-      <w:pPr>
-        <w:pStyle w:val="ListParagraph"/>
-        <w:rPr>
-          <w:sz w:val="28"/>
-          <w:szCs w:val="28"/>
-        </w:rPr>
-      </w:pPr>
-    </w:p>
-    <w:p>
-      <w:pPr>
-        <w:pStyle w:val="ListParagraph"/>
-        <w:rPr>
-          <w:sz w:val="28"/>
-          <w:szCs w:val="28"/>
-        </w:rPr>
-      </w:pPr>
-    </w:p>
-    <w:p>
-      <w:pPr>
-        <w:pStyle w:val="ListParagraph"/>
-        <w:rPr>
-          <w:sz w:val="28"/>
-          <w:szCs w:val="28"/>
-        </w:rPr>
-      </w:pPr>
-    </w:p>
-    <w:p>
-      <w:pPr>
-        <w:pStyle w:val="ListParagraph"/>
-        <w:rPr>
-          <w:sz w:val="28"/>
-          <w:szCs w:val="28"/>
-        </w:rPr>
-      </w:pPr>
-    </w:p>
-    <w:p>
-      <w:pPr>
-        <w:pStyle w:val="ListParagraph"/>
-        <w:rPr>
-          <w:sz w:val="28"/>
-          <w:szCs w:val="28"/>
-        </w:rPr>
-      </w:pPr>
-    </w:p>
-    <w:p>
-      <w:pPr>
-        <w:pStyle w:val="ListParagraph"/>
-        <w:rPr>
-          <w:sz w:val="28"/>
-          <w:szCs w:val="28"/>
-        </w:rPr>
-      </w:pPr>
-    </w:p>
-    <w:p>
-      <w:pPr>
-        <w:pStyle w:val="ListParagraph"/>
-        <w:rPr>
-          <w:sz w:val="28"/>
-          <w:szCs w:val="28"/>
-        </w:rPr>
-      </w:pPr>
-    </w:p>
-    <w:p>
-      <w:pPr>
-        <w:pStyle w:val="ListParagraph"/>
-        <w:rPr>
-          <w:sz w:val="28"/>
-          <w:szCs w:val="28"/>
-        </w:rPr>
-      </w:pPr>
-    </w:p>
-    <w:p>
-      <w:pPr>
-        <w:pStyle w:val="ListParagraph"/>
-        <w:rPr>
-          <w:sz w:val="28"/>
-          <w:szCs w:val="28"/>
-        </w:rPr>
-      </w:pPr>
-    </w:p>
-    <w:p>
-      <w:pPr>
-        <w:pStyle w:val="ListParagraph"/>
-        <w:rPr>
-          <w:sz w:val="28"/>
-          <w:szCs w:val="28"/>
-        </w:rPr>
-      </w:pPr>
-    </w:p>
-    <w:p>
-      <w:pPr>
-        <w:pStyle w:val="ListParagraph"/>
-        <w:rPr>
-          <w:sz w:val="28"/>
-          <w:szCs w:val="28"/>
-        </w:rPr>
-      </w:pPr>
-    </w:p>
-    <w:p>
-      <w:pPr>
-        <w:pStyle w:val="ListParagraph"/>
-        <w:rPr>
-          <w:sz w:val="28"/>
-          <w:szCs w:val="28"/>
-        </w:rPr>
-      </w:pPr>
-    </w:p>
-    <w:p>
-      <w:pPr>
-        <w:pStyle w:val="ListParagraph"/>
-        <w:rPr>
-          <w:sz w:val="28"/>
-          <w:szCs w:val="28"/>
-        </w:rPr>
-      </w:pPr>
-    </w:p>
-    <w:p>
-      <w:pPr>
-        <w:pStyle w:val="ListParagraph"/>
-        <w:rPr>
-          <w:sz w:val="28"/>
-          <w:szCs w:val="28"/>
-        </w:rPr>
-      </w:pPr>
-    </w:p>
-    <w:p>
-      <w:pPr>
-        <w:pStyle w:val="ListParagraph"/>
-        <w:rPr>
-          <w:sz w:val="28"/>
-          <w:szCs w:val="28"/>
-        </w:rPr>
-      </w:pPr>
-    </w:p>
-    <w:p>
-      <w:pPr>
-        <w:pStyle w:val="ListParagraph"/>
-        <w:rPr>
-          <w:sz w:val="28"/>
-          <w:szCs w:val="28"/>
-        </w:rPr>
-      </w:pPr>
-    </w:p>
-    <w:p>
-      <w:pPr>
-        <w:pStyle w:val="ListParagraph"/>
-        <w:rPr>
-          <w:sz w:val="28"/>
-          <w:szCs w:val="28"/>
-        </w:rPr>
-      </w:pPr>
-    </w:p>
-    <w:p>
-      <w:pPr>
-        <w:pStyle w:val="ListParagraph"/>
-        <w:rPr>
-          <w:sz w:val="28"/>
-          <w:szCs w:val="28"/>
-        </w:rPr>
-      </w:pPr>
-    </w:p>
-    <w:p>
-      <w:pPr>
-        <w:pStyle w:val="ListParagraph"/>
-        <w:rPr>
-          <w:sz w:val="28"/>
-          <w:szCs w:val="28"/>
-        </w:rPr>
-      </w:pPr>
-    </w:p>
-    <w:p>
-      <w:pPr>
-        <w:pStyle w:val="ListParagraph"/>
-        <w:rPr>
-          <w:sz w:val="28"/>
-          <w:szCs w:val="28"/>
-        </w:rPr>
-      </w:pPr>
-    </w:p>
-    <w:p>
-      <w:pPr>
-        <w:pStyle w:val="ListParagraph"/>
-        <w:rPr>
-          <w:sz w:val="28"/>
-          <w:szCs w:val="28"/>
-        </w:rPr>
-      </w:pPr>
-    </w:p>
-    <w:p>
-      <w:pPr>
-        <w:pStyle w:val="ListParagraph"/>
-        <w:rPr>
-          <w:sz w:val="28"/>
-          <w:szCs w:val="28"/>
-        </w:rPr>
-      </w:pPr>
-    </w:p>
-    <w:p>
-      <w:pPr>
-        <w:pStyle w:val="ListParagraph"/>
-        <w:rPr>
-          <w:sz w:val="28"/>
-          <w:szCs w:val="28"/>
-        </w:rPr>
-      </w:pPr>
-    </w:p>
-    <w:p>
-      <w:pPr>
-        <w:pStyle w:val="ListParagraph"/>
-        <w:rPr>
-          <w:sz w:val="28"/>
-          <w:szCs w:val="28"/>
-        </w:rPr>
-      </w:pPr>
-    </w:p>
-    <w:p>
-      <w:pPr>
-        <w:pStyle w:val="ListParagraph"/>
-        <w:rPr>
-          <w:sz w:val="28"/>
-          <w:szCs w:val="28"/>
-        </w:rPr>
-      </w:pPr>
-    </w:p>
-    <w:p>
-      <w:pPr>
-        <w:pStyle w:val="ListParagraph"/>
-        <w:rPr>
-          <w:sz w:val="28"/>
-          <w:szCs w:val="28"/>
+      </w:pPr>
+    </w:p>
+    <w:p>
+      <w:pPr>
+        <w:ind w:left="360"/>
+        <w:rPr>
+          <w:sz w:val="32"/>
+          <w:szCs w:val="32"/>
+        </w:rPr>
+      </w:pPr>
+      <w:hyperlink r:id="rId5" w:history="1">
+        <w:r>
+          <w:rPr>
+            <w:rStyle w:val="Hyperlink"/>
+            <w:sz w:val="32"/>
+            <w:szCs w:val="32"/>
+          </w:rPr>
+          <w:t>john@company.com</w:t>
+        </w:r>
+      </w:hyperlink>
+    </w:p>
+    <w:p>
+      <w:pPr>
+        <w:ind w:firstLine="360"/>
+        <w:rPr>
+          <w:sz w:val="32"/>
+          <w:szCs w:val="32"/>
+        </w:rPr>
+      </w:pPr>
+      <w:r>
+        <w:rPr>
+          <w:b/>
+          <w:bCs/>
+          <w:sz w:val="32"/>
+          <w:szCs w:val="32"/>
+        </w:rPr>
+        <w:t>Subject:</w:t>
+      </w:r>
+      <w:r>
+        <w:rPr>
+          <w:sz w:val="32"/>
+          <w:szCs w:val="32"/>
+        </w:rPr>
+        <w:t xml:space="preserve"> </w:t>
+      </w:r>
+      <w:r>
+        <w:rPr>
+          <w:sz w:val="32"/>
+          <w:szCs w:val="32"/>
+        </w:rPr>
+        <w:t>Thank You for Your Valuable Guidance</w:t>
+      </w:r>
+    </w:p>
+    <w:p>
+      <w:pPr>
+        <w:ind w:firstLine="360"/>
+        <w:rPr>
+          <w:sz w:val="32"/>
+          <w:szCs w:val="32"/>
+        </w:rPr>
+      </w:pPr>
+      <w:r>
+        <w:rPr>
+          <w:sz w:val="32"/>
+          <w:szCs w:val="32"/>
+        </w:rPr>
+        <w:t>Respected Sir,</w:t>
+      </w:r>
+    </w:p>
+    <w:p>
+      <w:pPr>
+        <w:ind w:left="360"/>
+        <w:rPr>
+          <w:sz w:val="32"/>
+          <w:szCs w:val="32"/>
+        </w:rPr>
+      </w:pPr>
+      <w:r>
+        <w:rPr>
+          <w:sz w:val="32"/>
+          <w:szCs w:val="32"/>
+        </w:rPr>
+        <w:t>I wanted to take a moment to sincerely thank you for your guidance and support throughout my</w:t>
+      </w:r>
+      <w:r>
+        <w:rPr>
+          <w:sz w:val="32"/>
+          <w:szCs w:val="32"/>
+        </w:rPr>
+        <w:t xml:space="preserve"> </w:t>
+      </w:r>
+      <w:r>
+        <w:rPr>
+          <w:sz w:val="32"/>
+          <w:szCs w:val="32"/>
+        </w:rPr>
+        <w:t>training. Your clear direction, timely feedback, and encouragement have been extremely helpful in shaping my understanding and confidence in working with PHP and the Laravel framework.</w:t>
+      </w:r>
+    </w:p>
+    <w:p>
+      <w:pPr>
+        <w:ind w:left="360"/>
+        <w:rPr>
+          <w:sz w:val="32"/>
+          <w:szCs w:val="32"/>
+        </w:rPr>
+      </w:pPr>
+      <w:r>
+        <w:rPr>
+          <w:sz w:val="32"/>
+          <w:szCs w:val="32"/>
+        </w:rPr>
+        <w:t>Your leadership not only helped me complete my tasks effectively but also taught me how to approach challenges with clarity and focus. I truly appreciate the time and effort you invested in mentoring me.</w:t>
+      </w:r>
+    </w:p>
+    <w:p>
+      <w:pPr>
+        <w:ind w:left="360"/>
+        <w:rPr>
+          <w:sz w:val="32"/>
+          <w:szCs w:val="32"/>
+        </w:rPr>
+      </w:pPr>
+      <w:r>
+        <w:rPr>
+          <w:sz w:val="32"/>
+          <w:szCs w:val="32"/>
+        </w:rPr>
+        <w:t>Thank you once again for being such a supportive and inspiring mentor.</w:t>
+      </w:r>
+    </w:p>
+    <w:p>
+      <w:pPr>
+        <w:ind w:left="360"/>
+        <w:rPr>
+          <w:sz w:val="32"/>
+          <w:szCs w:val="32"/>
+        </w:rPr>
+      </w:pPr>
+      <w:r>
+        <w:rPr>
+          <w:sz w:val="32"/>
+          <w:szCs w:val="32"/>
+        </w:rPr>
+        <w:t>Warm regards,</w:t>
+      </w:r>
+      <w:r>
+        <w:rPr>
+          <w:sz w:val="32"/>
+          <w:szCs w:val="32"/>
+        </w:rPr>
+        <w:br/>
+      </w:r>
+      <w:r>
+        <w:rPr>
+          <w:b/>
+          <w:bCs/>
+          <w:sz w:val="32"/>
+          <w:szCs w:val="32"/>
+        </w:rPr>
+        <w:t>Nisha Sharma</w:t>
+      </w:r>
+    </w:p>
+    <w:p>
+      <w:pPr>
+        <w:ind w:left="360"/>
+        <w:rPr>
+          <w:sz w:val="32"/>
+          <w:szCs w:val="32"/>
+        </w:rPr>
+      </w:pPr>
+    </w:p>
+    <w:p>
+      <w:pPr>
+        <w:ind w:left="360"/>
+        <w:rPr>
+          <w:sz w:val="32"/>
+          <w:szCs w:val="32"/>
+        </w:rPr>
+      </w:pPr>
+    </w:p>
+    <w:p>
+      <w:pPr>
+        <w:ind w:left="360"/>
+        <w:rPr>
+          <w:sz w:val="32"/>
+          <w:szCs w:val="32"/>
+        </w:rPr>
+      </w:pPr>
+    </w:p>
+    <w:p>
+      <w:pPr>
+        <w:ind w:left="360"/>
+        <w:rPr>
+          <w:sz w:val="32"/>
+          <w:szCs w:val="32"/>
+        </w:rPr>
+      </w:pPr>
+    </w:p>
+    <w:p>
+      <w:pPr>
+        <w:ind w:left="360"/>
+        <w:rPr>
+          <w:sz w:val="32"/>
+          <w:szCs w:val="32"/>
+        </w:rPr>
+      </w:pPr>
+    </w:p>
+    <w:p>
+      <w:pPr>
+        <w:ind w:left="360"/>
+        <w:rPr>
+          <w:sz w:val="32"/>
+          <w:szCs w:val="32"/>
         </w:rPr>
       </w:pPr>
     </w:p>
@@ -364,17 +291,309 @@
           <w:numId w:val="1"/>
         </w:numPr>
         <w:rPr>
+          <w:sz w:val="36"/>
+          <w:szCs w:val="36"/>
+        </w:rPr>
+      </w:pPr>
+      <w:r>
+        <w:rPr>
+          <w:sz w:val="36"/>
+          <w:szCs w:val="36"/>
+        </w:rPr>
+        <w:lastRenderedPageBreak/>
+        <w:t>Letter of Apology</w:t>
+      </w:r>
+    </w:p>
+    <w:p>
+      <w:pPr>
+        <w:rPr>
           <w:sz w:val="28"/>
           <w:szCs w:val="28"/>
         </w:rPr>
       </w:pPr>
-      <w:r>
+    </w:p>
+    <w:p>
+      <w:pPr>
         <w:rPr>
           <w:sz w:val="28"/>
           <w:szCs w:val="28"/>
         </w:rPr>
-        <w:t>Letter of Apology</w:t>
-      </w:r>
+      </w:pPr>
+    </w:p>
+    <w:p>
+      <w:pPr>
+        <w:ind w:left="360"/>
+        <w:rPr>
+          <w:sz w:val="32"/>
+          <w:szCs w:val="32"/>
+        </w:rPr>
+      </w:pPr>
+      <w:hyperlink r:id="rId6" w:history="1">
+        <w:r>
+          <w:rPr>
+            <w:rStyle w:val="Hyperlink"/>
+            <w:sz w:val="32"/>
+            <w:szCs w:val="32"/>
+          </w:rPr>
+          <w:t>john@company.com</w:t>
+        </w:r>
+      </w:hyperlink>
+    </w:p>
+    <w:p>
+      <w:pPr>
+        <w:ind w:left="360"/>
+        <w:rPr>
+          <w:sz w:val="32"/>
+          <w:szCs w:val="32"/>
+        </w:rPr>
+      </w:pPr>
+      <w:r>
+        <w:rPr>
+          <w:b/>
+          <w:bCs/>
+          <w:sz w:val="32"/>
+          <w:szCs w:val="32"/>
+        </w:rPr>
+        <w:t>Subject:</w:t>
+      </w:r>
+      <w:r>
+        <w:rPr>
+          <w:b/>
+          <w:bCs/>
+          <w:sz w:val="32"/>
+          <w:szCs w:val="32"/>
+        </w:rPr>
+        <w:t xml:space="preserve"> </w:t>
+      </w:r>
+      <w:r>
+        <w:rPr>
+          <w:sz w:val="32"/>
+          <w:szCs w:val="32"/>
+        </w:rPr>
+        <w:t>Apology for My Absence</w:t>
+      </w:r>
+    </w:p>
+    <w:p>
+      <w:pPr>
+        <w:ind w:left="360"/>
+        <w:rPr>
+          <w:sz w:val="32"/>
+          <w:szCs w:val="32"/>
+        </w:rPr>
+      </w:pPr>
+      <w:r>
+        <w:rPr>
+          <w:sz w:val="32"/>
+          <w:szCs w:val="32"/>
+        </w:rPr>
+        <w:t>Respected Madam,</w:t>
+      </w:r>
+    </w:p>
+    <w:p>
+      <w:pPr>
+        <w:ind w:left="360"/>
+        <w:rPr>
+          <w:sz w:val="32"/>
+          <w:szCs w:val="32"/>
+        </w:rPr>
+      </w:pPr>
+      <w:r>
+        <w:rPr>
+          <w:sz w:val="32"/>
+          <w:szCs w:val="32"/>
+        </w:rPr>
+        <w:t>I am writing to sincerely apologize for my absence on</w:t>
+      </w:r>
+      <w:r>
+        <w:rPr>
+          <w:sz w:val="32"/>
+          <w:szCs w:val="32"/>
+        </w:rPr>
+        <w:t xml:space="preserve"> 13</w:t>
+      </w:r>
+      <w:r>
+        <w:rPr>
+          <w:sz w:val="32"/>
+          <w:szCs w:val="32"/>
+          <w:vertAlign w:val="superscript"/>
+        </w:rPr>
+        <w:t>th</w:t>
+      </w:r>
+      <w:r>
+        <w:rPr>
+          <w:sz w:val="32"/>
+          <w:szCs w:val="32"/>
+        </w:rPr>
+        <w:t xml:space="preserve"> June </w:t>
+      </w:r>
+      <w:proofErr w:type="gramStart"/>
+      <w:r>
+        <w:rPr>
+          <w:sz w:val="32"/>
+          <w:szCs w:val="32"/>
+        </w:rPr>
+        <w:t>2025 .</w:t>
+      </w:r>
+      <w:r>
+        <w:rPr>
+          <w:sz w:val="32"/>
+          <w:szCs w:val="32"/>
+        </w:rPr>
+        <w:t>I</w:t>
+      </w:r>
+      <w:proofErr w:type="gramEnd"/>
+      <w:r>
+        <w:rPr>
+          <w:sz w:val="32"/>
+          <w:szCs w:val="32"/>
+        </w:rPr>
+        <w:t xml:space="preserve"> understand that my absence may have caused inconvenience, and I deeply regret not being able to inform you in advance.</w:t>
+      </w:r>
+    </w:p>
+    <w:p>
+      <w:pPr>
+        <w:ind w:left="360"/>
+        <w:rPr>
+          <w:sz w:val="32"/>
+          <w:szCs w:val="32"/>
+        </w:rPr>
+      </w:pPr>
+      <w:r>
+        <w:rPr>
+          <w:sz w:val="32"/>
+          <w:szCs w:val="32"/>
+        </w:rPr>
+        <w:t>The reason for my absence was personal emergency. I assure you that it was not intentional, and I am taking all steps to ensure it does not happen again.</w:t>
+      </w:r>
+    </w:p>
+    <w:p>
+      <w:pPr>
+        <w:ind w:left="360"/>
+        <w:rPr>
+          <w:sz w:val="32"/>
+          <w:szCs w:val="32"/>
+        </w:rPr>
+      </w:pPr>
+      <w:r>
+        <w:rPr>
+          <w:sz w:val="32"/>
+          <w:szCs w:val="32"/>
+        </w:rPr>
+        <w:t>I value the importance of regular attendance and my responsibilities, and I will make sure to stay on track and make up for any missed work or learning.</w:t>
+      </w:r>
+    </w:p>
+    <w:p>
+      <w:pPr>
+        <w:ind w:left="360"/>
+        <w:rPr>
+          <w:sz w:val="32"/>
+          <w:szCs w:val="32"/>
+        </w:rPr>
+      </w:pPr>
+      <w:r>
+        <w:rPr>
+          <w:sz w:val="32"/>
+          <w:szCs w:val="32"/>
+        </w:rPr>
+        <w:t>Thank you for your understanding and support.</w:t>
+      </w:r>
+    </w:p>
+    <w:p>
+      <w:pPr>
+        <w:ind w:left="360"/>
+        <w:rPr>
+          <w:sz w:val="32"/>
+          <w:szCs w:val="32"/>
+        </w:rPr>
+      </w:pPr>
+      <w:r>
+        <w:rPr>
+          <w:sz w:val="32"/>
+          <w:szCs w:val="32"/>
+        </w:rPr>
+        <w:t>Sincerely,</w:t>
+      </w:r>
+      <w:r>
+        <w:rPr>
+          <w:sz w:val="32"/>
+          <w:szCs w:val="32"/>
+        </w:rPr>
+        <w:br/>
+      </w:r>
+      <w:r>
+        <w:rPr>
+          <w:b/>
+          <w:bCs/>
+          <w:sz w:val="32"/>
+          <w:szCs w:val="32"/>
+        </w:rPr>
+        <w:t>Nisha Sharma</w:t>
+      </w:r>
+    </w:p>
+    <w:p>
+      <w:pPr>
+        <w:ind w:left="360"/>
+        <w:rPr>
+          <w:sz w:val="32"/>
+          <w:szCs w:val="32"/>
+        </w:rPr>
+      </w:pPr>
+    </w:p>
+    <w:p>
+      <w:pPr>
+        <w:rPr>
+          <w:sz w:val="28"/>
+          <w:szCs w:val="28"/>
+        </w:rPr>
+      </w:pPr>
+    </w:p>
+    <w:p>
+      <w:pPr>
+        <w:rPr>
+          <w:sz w:val="28"/>
+          <w:szCs w:val="28"/>
+        </w:rPr>
+      </w:pPr>
+    </w:p>
+    <w:p>
+      <w:pPr>
+        <w:rPr>
+          <w:sz w:val="28"/>
+          <w:szCs w:val="28"/>
+        </w:rPr>
+      </w:pPr>
+    </w:p>
+    <w:p>
+      <w:pPr>
+        <w:rPr>
+          <w:sz w:val="28"/>
+          <w:szCs w:val="28"/>
+        </w:rPr>
+      </w:pPr>
+    </w:p>
+    <w:p>
+      <w:pPr>
+        <w:rPr>
+          <w:sz w:val="28"/>
+          <w:szCs w:val="28"/>
+        </w:rPr>
+      </w:pPr>
+    </w:p>
+    <w:p>
+      <w:pPr>
+        <w:rPr>
+          <w:sz w:val="28"/>
+          <w:szCs w:val="28"/>
+        </w:rPr>
+      </w:pPr>
+    </w:p>
+    <w:p>
+      <w:pPr>
+        <w:rPr>
+          <w:sz w:val="28"/>
+          <w:szCs w:val="28"/>
+        </w:rPr>
+      </w:pPr>
     </w:p>
     <w:p>
       <w:pPr>
@@ -384,17 +603,313 @@
           <w:numId w:val="1"/>
         </w:numPr>
         <w:rPr>
+          <w:sz w:val="36"/>
+          <w:szCs w:val="36"/>
+        </w:rPr>
+      </w:pPr>
+      <w:r>
+        <w:rPr>
+          <w:sz w:val="36"/>
+          <w:szCs w:val="36"/>
+        </w:rPr>
+        <w:lastRenderedPageBreak/>
+        <w:t>Asking for a Raise in Salary</w:t>
+      </w:r>
+    </w:p>
+    <w:p>
+      <w:pPr>
+        <w:pStyle w:val="ListParagraph"/>
+        <w:rPr>
           <w:sz w:val="28"/>
           <w:szCs w:val="28"/>
         </w:rPr>
       </w:pPr>
-      <w:r>
+    </w:p>
+    <w:p>
+      <w:pPr>
+        <w:ind w:firstLine="360"/>
+        <w:rPr>
+          <w:sz w:val="32"/>
+          <w:szCs w:val="32"/>
+        </w:rPr>
+      </w:pPr>
+    </w:p>
+    <w:p>
+      <w:pPr>
+        <w:ind w:firstLine="360"/>
+        <w:rPr>
+          <w:sz w:val="32"/>
+          <w:szCs w:val="32"/>
+        </w:rPr>
+      </w:pPr>
+      <w:hyperlink r:id="rId7" w:history="1">
+        <w:r>
+          <w:rPr>
+            <w:rStyle w:val="Hyperlink"/>
+            <w:sz w:val="32"/>
+            <w:szCs w:val="32"/>
+          </w:rPr>
+          <w:t>John@gmail.com</w:t>
+        </w:r>
+      </w:hyperlink>
+    </w:p>
+    <w:p>
+      <w:pPr>
+        <w:ind w:left="360"/>
+        <w:rPr>
+          <w:sz w:val="32"/>
+          <w:szCs w:val="32"/>
+        </w:rPr>
+      </w:pPr>
+      <w:r>
+        <w:rPr>
+          <w:b/>
+          <w:bCs/>
+          <w:sz w:val="32"/>
+          <w:szCs w:val="32"/>
+        </w:rPr>
+        <w:t>Subject:</w:t>
+      </w:r>
+      <w:r>
+        <w:rPr>
+          <w:b/>
+          <w:bCs/>
+          <w:sz w:val="32"/>
+          <w:szCs w:val="32"/>
+        </w:rPr>
+        <w:t xml:space="preserve"> </w:t>
+      </w:r>
+      <w:r>
+        <w:rPr>
+          <w:sz w:val="32"/>
+          <w:szCs w:val="32"/>
+        </w:rPr>
+        <w:t>Request for Salary Revision</w:t>
+      </w:r>
+    </w:p>
+    <w:p>
+      <w:pPr>
+        <w:ind w:left="360"/>
+        <w:rPr>
+          <w:sz w:val="32"/>
+          <w:szCs w:val="32"/>
+        </w:rPr>
+      </w:pPr>
+      <w:r>
+        <w:rPr>
+          <w:sz w:val="32"/>
+          <w:szCs w:val="32"/>
+        </w:rPr>
+        <w:t>Respected Sir,</w:t>
+      </w:r>
+    </w:p>
+    <w:p>
+      <w:pPr>
+        <w:ind w:left="360"/>
+        <w:rPr>
+          <w:sz w:val="32"/>
+          <w:szCs w:val="32"/>
+        </w:rPr>
+      </w:pPr>
+      <w:r>
+        <w:rPr>
+          <w:sz w:val="32"/>
+          <w:szCs w:val="32"/>
+        </w:rPr>
+        <w:t xml:space="preserve">I am writing to kindly request a review of my current salary. It has been a considerable period since my last salary adjustment, and during this time, I have remained committed to my role and responsibilities at </w:t>
+      </w:r>
+      <w:proofErr w:type="spellStart"/>
+      <w:r>
+        <w:rPr>
+          <w:sz w:val="32"/>
+          <w:szCs w:val="32"/>
+        </w:rPr>
+        <w:t>xyz</w:t>
+      </w:r>
+      <w:proofErr w:type="spellEnd"/>
+      <w:r>
+        <w:rPr>
+          <w:sz w:val="32"/>
+          <w:szCs w:val="32"/>
+        </w:rPr>
+        <w:t xml:space="preserve"> company</w:t>
+      </w:r>
+      <w:r>
+        <w:rPr>
+          <w:sz w:val="32"/>
+          <w:szCs w:val="32"/>
+        </w:rPr>
+        <w:t>.</w:t>
+      </w:r>
+    </w:p>
+    <w:p>
+      <w:pPr>
+        <w:ind w:left="360"/>
+        <w:rPr>
+          <w:sz w:val="32"/>
+          <w:szCs w:val="32"/>
+        </w:rPr>
+      </w:pPr>
+      <w:r>
+        <w:rPr>
+          <w:sz w:val="32"/>
+          <w:szCs w:val="32"/>
+        </w:rPr>
+        <w:t>Over the past</w:t>
+      </w:r>
+      <w:r>
+        <w:rPr>
+          <w:sz w:val="32"/>
+          <w:szCs w:val="32"/>
+        </w:rPr>
+        <w:t xml:space="preserve"> </w:t>
+      </w:r>
+      <w:r>
+        <w:rPr>
+          <w:sz w:val="32"/>
+          <w:szCs w:val="32"/>
+        </w:rPr>
+        <w:t>more than a year, I have continued to contribute the development and maintenance of web applications using PHP and Laravel</w:t>
+      </w:r>
+      <w:r>
+        <w:rPr>
+          <w:sz w:val="32"/>
+          <w:szCs w:val="32"/>
+        </w:rPr>
+        <w:t xml:space="preserve">. </w:t>
+      </w:r>
+      <w:r>
+        <w:rPr>
+          <w:sz w:val="32"/>
+          <w:szCs w:val="32"/>
+        </w:rPr>
+        <w:t>I’ve worked on building APIs, optimizing database queries, and implementing secure authentication features. I’ve also supported the team in debugging, testing, and deploying code on time. and I have consistently worked to meet deadlines and maintain a high standard of performance.</w:t>
+      </w:r>
+    </w:p>
+    <w:p>
+      <w:pPr>
+        <w:ind w:left="360"/>
+        <w:rPr>
+          <w:sz w:val="32"/>
+          <w:szCs w:val="32"/>
+        </w:rPr>
+      </w:pPr>
+      <w:r>
+        <w:rPr>
+          <w:sz w:val="32"/>
+          <w:szCs w:val="32"/>
+        </w:rPr>
+        <w:t>Considering my responsibilities, performance, and growing experience, I would be grateful if you could consider a salary adjustment in line with my contributions and current market standards</w:t>
+      </w:r>
+      <w:r>
+        <w:rPr>
+          <w:sz w:val="32"/>
+          <w:szCs w:val="32"/>
+        </w:rPr>
+        <w:t>.</w:t>
+      </w:r>
+    </w:p>
+    <w:p>
+      <w:pPr>
+        <w:ind w:left="360"/>
+        <w:rPr>
+          <w:sz w:val="32"/>
+          <w:szCs w:val="32"/>
+        </w:rPr>
+      </w:pPr>
+      <w:r>
+        <w:rPr>
+          <w:sz w:val="32"/>
+          <w:szCs w:val="32"/>
+        </w:rPr>
+        <w:t>I would appreciate the opportunity to discuss this further at your convenience. Thank you for your time and understanding.</w:t>
+      </w:r>
+    </w:p>
+    <w:p>
+      <w:pPr>
+        <w:ind w:left="360"/>
+        <w:rPr>
+          <w:sz w:val="32"/>
+          <w:szCs w:val="32"/>
+        </w:rPr>
+      </w:pPr>
+      <w:r>
+        <w:rPr>
+          <w:sz w:val="32"/>
+          <w:szCs w:val="32"/>
+        </w:rPr>
+        <w:t>Warm regards,</w:t>
+      </w:r>
+      <w:r>
+        <w:rPr>
+          <w:sz w:val="32"/>
+          <w:szCs w:val="32"/>
+        </w:rPr>
+        <w:br/>
+      </w:r>
+      <w:r>
+        <w:rPr>
+          <w:b/>
+          <w:bCs/>
+          <w:sz w:val="32"/>
+          <w:szCs w:val="32"/>
+        </w:rPr>
+        <w:t>Nisha Sharma</w:t>
+      </w:r>
+    </w:p>
+    <w:p>
+      <w:pPr>
+        <w:ind w:left="360"/>
+        <w:rPr>
+          <w:sz w:val="32"/>
+          <w:szCs w:val="32"/>
+        </w:rPr>
+      </w:pPr>
+    </w:p>
+    <w:p>
+      <w:pPr>
+        <w:pStyle w:val="ListParagraph"/>
         <w:rPr>
           <w:sz w:val="28"/>
           <w:szCs w:val="28"/>
         </w:rPr>
-        <w:t>Asking for a Raise in Salary</w:t>
-      </w:r>
+      </w:pPr>
+    </w:p>
+    <w:p>
+      <w:pPr>
+        <w:pStyle w:val="ListParagraph"/>
+        <w:rPr>
+          <w:sz w:val="28"/>
+          <w:szCs w:val="28"/>
+        </w:rPr>
+      </w:pPr>
+    </w:p>
+    <w:p>
+      <w:pPr>
+        <w:pStyle w:val="ListParagraph"/>
+        <w:rPr>
+          <w:sz w:val="28"/>
+          <w:szCs w:val="28"/>
+        </w:rPr>
+      </w:pPr>
+    </w:p>
+    <w:p>
+      <w:pPr>
+        <w:pStyle w:val="ListParagraph"/>
+        <w:rPr>
+          <w:sz w:val="28"/>
+          <w:szCs w:val="28"/>
+        </w:rPr>
+      </w:pPr>
+    </w:p>
+    <w:p>
+      <w:pPr>
+        <w:pStyle w:val="ListParagraph"/>
+        <w:rPr>
+          <w:sz w:val="28"/>
+          <w:szCs w:val="28"/>
+        </w:rPr>
+      </w:pPr>
     </w:p>
     <w:p>
       <w:pPr>
@@ -404,17 +919,287 @@
           <w:numId w:val="1"/>
         </w:numPr>
         <w:rPr>
+          <w:sz w:val="36"/>
+          <w:szCs w:val="36"/>
+        </w:rPr>
+      </w:pPr>
+      <w:r>
+        <w:rPr>
+          <w:sz w:val="36"/>
+          <w:szCs w:val="36"/>
+        </w:rPr>
+        <w:t>Email to Your Boss About a Problem (Requesting Help)</w:t>
+      </w:r>
+    </w:p>
+    <w:p>
+      <w:pPr>
+        <w:ind w:left="360"/>
+        <w:rPr>
           <w:sz w:val="28"/>
           <w:szCs w:val="28"/>
         </w:rPr>
       </w:pPr>
-      <w:r>
+    </w:p>
+    <w:p>
+      <w:pPr>
+        <w:ind w:left="360"/>
         <w:rPr>
           <w:sz w:val="28"/>
           <w:szCs w:val="28"/>
         </w:rPr>
-        <w:t>Email to Your Boss About a Problem (Requesting Help)</w:t>
-      </w:r>
+      </w:pPr>
+    </w:p>
+    <w:p>
+      <w:pPr>
+        <w:ind w:left="360"/>
+        <w:rPr>
+          <w:sz w:val="32"/>
+          <w:szCs w:val="32"/>
+        </w:rPr>
+      </w:pPr>
+      <w:hyperlink r:id="rId8" w:history="1">
+        <w:r>
+          <w:rPr>
+            <w:rStyle w:val="Hyperlink"/>
+            <w:sz w:val="32"/>
+            <w:szCs w:val="32"/>
+          </w:rPr>
+          <w:t>john@gmail.com</w:t>
+        </w:r>
+      </w:hyperlink>
+    </w:p>
+    <w:p>
+      <w:pPr>
+        <w:ind w:left="360"/>
+        <w:rPr>
+          <w:sz w:val="32"/>
+          <w:szCs w:val="32"/>
+        </w:rPr>
+      </w:pPr>
+      <w:r>
+        <w:rPr>
+          <w:b/>
+          <w:bCs/>
+          <w:sz w:val="32"/>
+          <w:szCs w:val="32"/>
+        </w:rPr>
+        <w:t>Subject</w:t>
+      </w:r>
+      <w:r>
+        <w:rPr>
+          <w:b/>
+          <w:bCs/>
+          <w:sz w:val="32"/>
+          <w:szCs w:val="32"/>
+        </w:rPr>
+        <w:t>:</w:t>
+      </w:r>
+      <w:r>
+        <w:rPr>
+          <w:sz w:val="32"/>
+          <w:szCs w:val="32"/>
+        </w:rPr>
+        <w:t xml:space="preserve"> Requesting Assistance with Technical Issue in Project</w:t>
+      </w:r>
+    </w:p>
+    <w:p>
+      <w:pPr>
+        <w:ind w:left="360"/>
+        <w:rPr>
+          <w:sz w:val="32"/>
+          <w:szCs w:val="32"/>
+        </w:rPr>
+      </w:pPr>
+      <w:r>
+        <w:rPr>
+          <w:sz w:val="32"/>
+          <w:szCs w:val="32"/>
+        </w:rPr>
+        <w:t>I am writing to inform you about a technical issue I’m currently facing while working on the project. Specifically, I am encountering difficulty with integrating an API in Laravel</w:t>
+      </w:r>
+      <w:r>
+        <w:rPr>
+          <w:sz w:val="32"/>
+          <w:szCs w:val="32"/>
+        </w:rPr>
+        <w:t>.</w:t>
+      </w:r>
+    </w:p>
+    <w:p>
+      <w:pPr>
+        <w:ind w:left="360"/>
+        <w:rPr>
+          <w:sz w:val="32"/>
+          <w:szCs w:val="32"/>
+        </w:rPr>
+      </w:pPr>
+      <w:r>
+        <w:rPr>
+          <w:sz w:val="32"/>
+          <w:szCs w:val="32"/>
+        </w:rPr>
+        <w:t xml:space="preserve">I have reviewed the API documentation and attempted several debugging steps, </w:t>
+      </w:r>
+      <w:proofErr w:type="gramStart"/>
+      <w:r>
+        <w:rPr>
+          <w:sz w:val="32"/>
+          <w:szCs w:val="32"/>
+        </w:rPr>
+        <w:t>including  the</w:t>
+      </w:r>
+      <w:proofErr w:type="gramEnd"/>
+      <w:r>
+        <w:rPr>
+          <w:sz w:val="32"/>
+          <w:szCs w:val="32"/>
+        </w:rPr>
+        <w:t xml:space="preserve"> request format or using Postman to test endpoints, but the integration is still not functioning as expected.</w:t>
+      </w:r>
+    </w:p>
+    <w:p>
+      <w:pPr>
+        <w:ind w:left="360"/>
+        <w:rPr>
+          <w:sz w:val="32"/>
+          <w:szCs w:val="32"/>
+        </w:rPr>
+      </w:pPr>
+      <w:r>
+        <w:rPr>
+          <w:sz w:val="32"/>
+          <w:szCs w:val="32"/>
+        </w:rPr>
+        <w:t>I would really appreciate your guidance or a quick discussion to help me resolve this and move the project forward smoothly.</w:t>
+      </w:r>
+      <w:r>
+        <w:rPr>
+          <w:sz w:val="32"/>
+          <w:szCs w:val="32"/>
+        </w:rPr>
+        <w:t xml:space="preserve"> </w:t>
+      </w:r>
+      <w:proofErr w:type="gramStart"/>
+      <w:r>
+        <w:rPr>
+          <w:sz w:val="32"/>
+          <w:szCs w:val="32"/>
+        </w:rPr>
+        <w:t>Thank</w:t>
+      </w:r>
+      <w:proofErr w:type="gramEnd"/>
+      <w:r>
+        <w:rPr>
+          <w:sz w:val="32"/>
+          <w:szCs w:val="32"/>
+        </w:rPr>
+        <w:t xml:space="preserve"> you for your time and support.</w:t>
+      </w:r>
+    </w:p>
+    <w:p>
+      <w:pPr>
+        <w:ind w:left="360"/>
+        <w:rPr>
+          <w:sz w:val="32"/>
+          <w:szCs w:val="32"/>
+        </w:rPr>
+      </w:pPr>
+      <w:r>
+        <w:rPr>
+          <w:sz w:val="32"/>
+          <w:szCs w:val="32"/>
+        </w:rPr>
+        <w:t>Warm regards,</w:t>
+      </w:r>
+      <w:r>
+        <w:rPr>
+          <w:sz w:val="32"/>
+          <w:szCs w:val="32"/>
+        </w:rPr>
+        <w:br/>
+      </w:r>
+      <w:r>
+        <w:rPr>
+          <w:b/>
+          <w:bCs/>
+          <w:sz w:val="32"/>
+          <w:szCs w:val="32"/>
+        </w:rPr>
+        <w:t>Nisha Sharma</w:t>
+      </w:r>
+    </w:p>
+    <w:p>
+      <w:pPr>
+        <w:ind w:left="360"/>
+        <w:rPr>
+          <w:sz w:val="28"/>
+          <w:szCs w:val="28"/>
+        </w:rPr>
+      </w:pPr>
+    </w:p>
+    <w:p>
+      <w:pPr>
+        <w:rPr>
+          <w:sz w:val="28"/>
+          <w:szCs w:val="28"/>
+        </w:rPr>
+      </w:pPr>
+    </w:p>
+    <w:p>
+      <w:pPr>
+        <w:rPr>
+          <w:sz w:val="28"/>
+          <w:szCs w:val="28"/>
+        </w:rPr>
+      </w:pPr>
+    </w:p>
+    <w:p>
+      <w:pPr>
+        <w:rPr>
+          <w:sz w:val="28"/>
+          <w:szCs w:val="28"/>
+        </w:rPr>
+      </w:pPr>
+    </w:p>
+    <w:p>
+      <w:pPr>
+        <w:rPr>
+          <w:sz w:val="28"/>
+          <w:szCs w:val="28"/>
+        </w:rPr>
+      </w:pPr>
+    </w:p>
+    <w:p>
+      <w:pPr>
+        <w:rPr>
+          <w:sz w:val="28"/>
+          <w:szCs w:val="28"/>
+        </w:rPr>
+      </w:pPr>
+    </w:p>
+    <w:p>
+      <w:pPr>
+        <w:rPr>
+          <w:sz w:val="28"/>
+          <w:szCs w:val="28"/>
+        </w:rPr>
+      </w:pPr>
+    </w:p>
+    <w:p>
+      <w:pPr>
+        <w:rPr>
+          <w:sz w:val="28"/>
+          <w:szCs w:val="28"/>
+        </w:rPr>
+      </w:pPr>
+    </w:p>
+    <w:p>
+      <w:pPr>
+        <w:rPr>
+          <w:sz w:val="28"/>
+          <w:szCs w:val="28"/>
+        </w:rPr>
+      </w:pPr>
     </w:p>
     <w:p>
       <w:pPr>
@@ -424,17 +1209,281 @@
           <w:numId w:val="1"/>
         </w:numPr>
         <w:rPr>
-          <w:sz w:val="28"/>
-          <w:szCs w:val="28"/>
-        </w:rPr>
-      </w:pPr>
-      <w:r>
-        <w:rPr>
-          <w:sz w:val="28"/>
-          <w:szCs w:val="28"/>
-        </w:rPr>
-        <w:t>Introduction Email to Client</w:t>
-      </w:r>
+          <w:sz w:val="36"/>
+          <w:szCs w:val="36"/>
+        </w:rPr>
+      </w:pPr>
+      <w:r>
+        <w:rPr>
+          <w:sz w:val="36"/>
+          <w:szCs w:val="36"/>
+        </w:rPr>
+        <w:lastRenderedPageBreak/>
+        <w:t>Resignation Email</w:t>
+      </w:r>
+    </w:p>
+    <w:p>
+      <w:pPr>
+        <w:pStyle w:val="ListParagraph"/>
+        <w:rPr>
+          <w:sz w:val="32"/>
+          <w:szCs w:val="32"/>
+        </w:rPr>
+      </w:pPr>
+    </w:p>
+    <w:p>
+      <w:pPr>
+        <w:pStyle w:val="ListParagraph"/>
+        <w:rPr>
+          <w:sz w:val="32"/>
+          <w:szCs w:val="32"/>
+        </w:rPr>
+      </w:pPr>
+      <w:hyperlink r:id="rId9" w:history="1">
+        <w:r>
+          <w:rPr>
+            <w:rStyle w:val="Hyperlink"/>
+            <w:sz w:val="32"/>
+            <w:szCs w:val="32"/>
+          </w:rPr>
+          <w:t>john@gmail.com</w:t>
+        </w:r>
+      </w:hyperlink>
+    </w:p>
+    <w:p>
+      <w:pPr>
+        <w:pStyle w:val="ListParagraph"/>
+        <w:rPr>
+          <w:sz w:val="32"/>
+          <w:szCs w:val="32"/>
+        </w:rPr>
+      </w:pPr>
+      <w:r>
+        <w:rPr>
+          <w:sz w:val="32"/>
+          <w:szCs w:val="32"/>
+        </w:rPr>
+        <w:t xml:space="preserve">Subject: </w:t>
+      </w:r>
+      <w:r>
+        <w:rPr>
+          <w:sz w:val="32"/>
+          <w:szCs w:val="32"/>
+        </w:rPr>
+        <w:t>Resignation Due to Relocation</w:t>
+      </w:r>
+    </w:p>
+    <w:p>
+      <w:pPr>
+        <w:pStyle w:val="ListParagraph"/>
+        <w:rPr>
+          <w:sz w:val="32"/>
+          <w:szCs w:val="32"/>
+        </w:rPr>
+      </w:pPr>
+      <w:r>
+        <w:rPr>
+          <w:sz w:val="32"/>
+          <w:szCs w:val="32"/>
+        </w:rPr>
+        <w:t>Dear Sir,</w:t>
+      </w:r>
+    </w:p>
+    <w:p>
+      <w:pPr>
+        <w:pStyle w:val="ListParagraph"/>
+        <w:rPr>
+          <w:sz w:val="32"/>
+          <w:szCs w:val="32"/>
+        </w:rPr>
+      </w:pPr>
+      <w:r>
+        <w:rPr>
+          <w:sz w:val="32"/>
+          <w:szCs w:val="32"/>
+        </w:rPr>
+        <w:t>I am writing to formally resign from my position at</w:t>
+      </w:r>
+      <w:r>
+        <w:rPr>
+          <w:sz w:val="32"/>
+          <w:szCs w:val="32"/>
+        </w:rPr>
+        <w:t xml:space="preserve"> </w:t>
+      </w:r>
+      <w:proofErr w:type="spellStart"/>
+      <w:r>
+        <w:rPr>
+          <w:sz w:val="32"/>
+          <w:szCs w:val="32"/>
+        </w:rPr>
+        <w:t>xyz</w:t>
+      </w:r>
+      <w:proofErr w:type="spellEnd"/>
+      <w:r>
+        <w:rPr>
+          <w:sz w:val="32"/>
+          <w:szCs w:val="32"/>
+        </w:rPr>
+        <w:t xml:space="preserve"> company</w:t>
+      </w:r>
+      <w:r>
+        <w:rPr>
+          <w:sz w:val="32"/>
+          <w:szCs w:val="32"/>
+        </w:rPr>
+        <w:t>, effective from [Your Last Working Day].</w:t>
+      </w:r>
+    </w:p>
+    <w:p>
+      <w:pPr>
+        <w:pStyle w:val="ListParagraph"/>
+        <w:rPr>
+          <w:sz w:val="32"/>
+          <w:szCs w:val="32"/>
+        </w:rPr>
+      </w:pPr>
+      <w:r>
+        <w:rPr>
+          <w:sz w:val="32"/>
+          <w:szCs w:val="32"/>
+        </w:rPr>
+        <w:t>Due to a personal relocation, I will be moving to a different city, which makes it difficult for me to continue my role at the company. This decision was not easy, as I have truly valued my time here and the opportunities to grow both personally and professionally.</w:t>
+      </w:r>
+    </w:p>
+    <w:p>
+      <w:pPr>
+        <w:pStyle w:val="ListParagraph"/>
+        <w:rPr>
+          <w:sz w:val="32"/>
+          <w:szCs w:val="32"/>
+        </w:rPr>
+      </w:pPr>
+    </w:p>
+    <w:p>
+      <w:pPr>
+        <w:pStyle w:val="ListParagraph"/>
+        <w:rPr>
+          <w:sz w:val="32"/>
+          <w:szCs w:val="32"/>
+        </w:rPr>
+      </w:pPr>
+      <w:r>
+        <w:rPr>
+          <w:sz w:val="32"/>
+          <w:szCs w:val="32"/>
+        </w:rPr>
+        <w:t>I am especially thankful for your support and guidance throughout my time at the company. It has been a pleasure working with you and being part of a collaborative team environment. I’ve learned a lot, particularly in my role as a backend developer using PHP and Laravel, and I will carry these experiences forward in my career.</w:t>
+      </w:r>
+    </w:p>
+    <w:p>
+      <w:pPr>
+        <w:pStyle w:val="ListParagraph"/>
+        <w:rPr>
+          <w:sz w:val="32"/>
+          <w:szCs w:val="32"/>
+        </w:rPr>
+      </w:pPr>
+    </w:p>
+    <w:p>
+      <w:pPr>
+        <w:pStyle w:val="ListParagraph"/>
+        <w:rPr>
+          <w:sz w:val="32"/>
+          <w:szCs w:val="32"/>
+        </w:rPr>
+      </w:pPr>
+      <w:r>
+        <w:rPr>
+          <w:sz w:val="32"/>
+          <w:szCs w:val="32"/>
+        </w:rPr>
+        <w:t>I will ensure a smooth transition of my responsibilities and am happy to assist with any handover process required.</w:t>
+      </w:r>
+    </w:p>
+    <w:p>
+      <w:pPr>
+        <w:pStyle w:val="ListParagraph"/>
+        <w:rPr>
+          <w:sz w:val="32"/>
+          <w:szCs w:val="32"/>
+        </w:rPr>
+      </w:pPr>
+    </w:p>
+    <w:p>
+      <w:pPr>
+        <w:pStyle w:val="ListParagraph"/>
+        <w:rPr>
+          <w:sz w:val="32"/>
+          <w:szCs w:val="32"/>
+        </w:rPr>
+      </w:pPr>
+      <w:r>
+        <w:rPr>
+          <w:sz w:val="32"/>
+          <w:szCs w:val="32"/>
+        </w:rPr>
+        <w:t>Thank you once again for everything.</w:t>
+      </w:r>
+    </w:p>
+    <w:p>
+      <w:pPr>
+        <w:pStyle w:val="ListParagraph"/>
+        <w:rPr>
+          <w:sz w:val="32"/>
+          <w:szCs w:val="32"/>
+        </w:rPr>
+      </w:pPr>
+    </w:p>
+    <w:p>
+      <w:pPr>
+        <w:pStyle w:val="ListParagraph"/>
+        <w:rPr>
+          <w:sz w:val="32"/>
+          <w:szCs w:val="32"/>
+        </w:rPr>
+      </w:pPr>
+      <w:r>
+        <w:rPr>
+          <w:sz w:val="32"/>
+          <w:szCs w:val="32"/>
+        </w:rPr>
+        <w:t>Warm regards,</w:t>
+      </w:r>
+      <w:r>
+        <w:rPr>
+          <w:sz w:val="32"/>
+          <w:szCs w:val="32"/>
+        </w:rPr>
+        <w:br/>
+      </w:r>
+      <w:r>
+        <w:rPr>
+          <w:b/>
+          <w:bCs/>
+          <w:sz w:val="32"/>
+          <w:szCs w:val="32"/>
+        </w:rPr>
+        <w:t>Nisha Sharma</w:t>
+      </w:r>
+    </w:p>
+    <w:p>
+      <w:pPr>
+        <w:pStyle w:val="ListParagraph"/>
+        <w:rPr>
+          <w:sz w:val="32"/>
+          <w:szCs w:val="32"/>
+        </w:rPr>
+      </w:pPr>
+    </w:p>
+    <w:p>
+      <w:pPr>
+        <w:pStyle w:val="ListParagraph"/>
+        <w:rPr>
+          <w:sz w:val="36"/>
+          <w:szCs w:val="36"/>
+        </w:rPr>
+      </w:pPr>
     </w:p>
     <w:sectPr>
       <w:pgSz w:w="11906" w:h="16838"/>
@@ -464,7 +1513,7 @@
         <w:rFonts w:hint="default"/>
       </w:rPr>
     </w:lvl>
-    <w:lvl w:ilvl="1" w:tplc="40090019" w:tentative="1">
+    <w:lvl w:ilvl="1" w:tplc="40090019">
       <w:start w:val="1"/>
       <w:numFmt w:val="lowerLetter"/>
       <w:lvlText w:val="%2."/>
@@ -943,6 +1992,7 @@
   <w:style w:type="paragraph" w:default="1" w:styleId="Normal">
     <w:name w:val="Normal"/>
     <w:qFormat/>
+    <w:rsid w:val="003814A8"/>
   </w:style>
   <w:style w:type="paragraph" w:styleId="Heading1">
     <w:name w:val="heading 1"/>
@@ -1457,6 +2507,29 @@
       <w:smallCaps/>
       <w:color w:val="2F5496" w:themeColor="accent1" w:themeShade="BF"/>
       <w:spacing w:val="5"/>
+    </w:rPr>
+  </w:style>
+  <w:style w:type="character" w:styleId="Hyperlink">
+    <w:name w:val="Hyperlink"/>
+    <w:basedOn w:val="DefaultParagraphFont"/>
+    <w:uiPriority w:val="99"/>
+    <w:unhideWhenUsed/>
+    <w:rsid w:val="00826DA4"/>
+    <w:rPr>
+      <w:color w:val="0563C1" w:themeColor="hyperlink"/>
+      <w:u w:val="single"/>
+    </w:rPr>
+  </w:style>
+  <w:style w:type="character" w:styleId="UnresolvedMention">
+    <w:name w:val="Unresolved Mention"/>
+    <w:basedOn w:val="DefaultParagraphFont"/>
+    <w:uiPriority w:val="99"/>
+    <w:semiHidden/>
+    <w:unhideWhenUsed/>
+    <w:rsid w:val="00826DA4"/>
+    <w:rPr>
+      <w:color w:val="605E5C"/>
+      <w:shd w:val="clear" w:color="auto" w:fill="E1DFDD"/>
     </w:rPr>
   </w:style>
 </w:styles>
